--- a/docs/vize_raporu/VIZE_RAPORU.docx
+++ b/docs/vize_raporu/VIZE_RAPORU.docx
@@ -2,6 +2,30 @@
 <file path=word/document.xml><?xml version="1.0" encoding="utf-8"?>
 <w:document xmlns:w="http://schemas.openxmlformats.org/wordprocessingml/2006/main" xmlns:m="http://schemas.openxmlformats.org/officeDocument/2006/math" xmlns:r="http://schemas.openxmlformats.org/officeDocument/2006/relationships" xmlns:o="urn:schemas-microsoft-com:office:office" xmlns:v="urn:schemas-microsoft-com:vml" xmlns:w10="urn:schemas-microsoft-com:office:word" xmlns:a="http://schemas.openxmlformats.org/drawingml/2006/main" xmlns:pic="http://schemas.openxmlformats.org/drawingml/2006/picture" xmlns:wp="http://schemas.openxmlformats.org/drawingml/2006/wordprocessingDrawing">
   <w:body>
+    <w:p>
+      <w:pPr>
+        <w:pStyle w:val="Title"/>
+      </w:pPr>
+      <w:r>
+        <w:t xml:space="preserve">Selçuk Üniversitesi İçin Yapay Zeka Destekli Akademik Asistan</w:t>
+      </w:r>
+    </w:p>
+    <w:p>
+      <w:pPr>
+        <w:pStyle w:val="Author"/>
+      </w:pPr>
+      <w:r>
+        <w:t xml:space="preserve">Doğukan Balaman &amp; Ali Yıldırım</w:t>
+      </w:r>
+    </w:p>
+    <w:p>
+      <w:pPr>
+        <w:pStyle w:val="Date"/>
+      </w:pPr>
+      <w:r>
+        <w:t xml:space="preserve">Aralık 2025</w:t>
+      </w:r>
+    </w:p>
     <w:p>
       <w:pPr>
         <w:pStyle w:val="FirstParagraph"/>
@@ -14349,7 +14373,7 @@
         <w:rFonts w:asciiTheme="minorHAnsi" w:cstheme="minorBidi" w:eastAsiaTheme="minorEastAsia" w:hAnsiTheme="minorHAnsi"/>
         <w:sz w:val="24"/>
         <w:szCs w:val="24"/>
-        <w:lang w:bidi="ar-SA" w:eastAsia="zh-CN" w:val="en-US"/>
+        <w:lang w:bidi="ar-SA" w:eastAsia="zh-CN" w:val="tr-TR"/>
       </w:rPr>
     </w:rPrDefault>
     <w:pPrDefault>
